--- a/syllabus.docx
+++ b/syllabus.docx
@@ -5,21 +5,20 @@
     <w:tbl>
       <w:tblPr>
         <w:tblStyle w:val="TableGrid"/>
-        <w:tblW w:w="13755" w:type="dxa"/>
+        <w:tblW w:w="13237" w:type="dxa"/>
         <w:tblLook w:val="04A0" w:firstRow="1" w:lastRow="0" w:firstColumn="1" w:lastColumn="0" w:noHBand="0" w:noVBand="1"/>
       </w:tblPr>
       <w:tblGrid>
-        <w:gridCol w:w="1355"/>
-        <w:gridCol w:w="2150"/>
-        <w:gridCol w:w="2335"/>
-        <w:gridCol w:w="2853"/>
-        <w:gridCol w:w="3172"/>
-        <w:gridCol w:w="1890"/>
+        <w:gridCol w:w="1292"/>
+        <w:gridCol w:w="2133"/>
+        <w:gridCol w:w="3377"/>
+        <w:gridCol w:w="3297"/>
+        <w:gridCol w:w="3138"/>
       </w:tblGrid>
       <w:tr>
         <w:tc>
           <w:tcPr>
-            <w:tcW w:w="1355" w:type="dxa"/>
+            <w:tcW w:w="1165" w:type="dxa"/>
           </w:tcPr>
           <w:p>
             <w:pPr>
@@ -51,7 +50,7 @@
         </w:tc>
         <w:tc>
           <w:tcPr>
-            <w:tcW w:w="2335" w:type="dxa"/>
+            <w:tcW w:w="3420" w:type="dxa"/>
             <w:vAlign w:val="center"/>
           </w:tcPr>
           <w:p>
@@ -83,7 +82,7 @@
         </w:tc>
         <w:tc>
           <w:tcPr>
-            <w:tcW w:w="2853" w:type="dxa"/>
+            <w:tcW w:w="3330" w:type="dxa"/>
             <w:vAlign w:val="center"/>
           </w:tcPr>
           <w:p>
@@ -144,30 +143,11 @@
             </w:r>
           </w:p>
         </w:tc>
-        <w:tc>
-          <w:tcPr>
-            <w:tcW w:w="1890" w:type="dxa"/>
-            <w:vAlign w:val="center"/>
-          </w:tcPr>
-          <w:p>
-            <w:pPr>
-              <w:rPr>
-                <w:b/>
-              </w:rPr>
-            </w:pPr>
-            <w:r>
-              <w:rPr>
-                <w:b/>
-              </w:rPr>
-              <w:t>References</w:t>
-            </w:r>
-          </w:p>
-        </w:tc>
       </w:tr>
       <w:tr>
         <w:tc>
           <w:tcPr>
-            <w:tcW w:w="1355" w:type="dxa"/>
+            <w:tcW w:w="1165" w:type="dxa"/>
           </w:tcPr>
           <w:p>
             <w:pPr>
@@ -190,32 +170,17 @@
           </w:tcPr>
           <w:p>
             <w:r>
-              <w:t xml:space="preserve">Course introduction; </w:t>
-            </w:r>
-            <w:r>
-              <w:t xml:space="preserve">Review </w:t>
-            </w:r>
-            <w:r>
-              <w:t>model fitting;</w:t>
-            </w:r>
-            <w:r>
-              <w:t xml:space="preserve"> introduce TMB</w:t>
-            </w:r>
-          </w:p>
-        </w:tc>
-        <w:tc>
-          <w:tcPr>
-            <w:tcW w:w="2335" w:type="dxa"/>
-          </w:tcPr>
-          <w:p>
-            <w:r>
-              <w:t xml:space="preserve">Numerical optimization </w:t>
-            </w:r>
-            <w:r>
-              <w:t>using derivatives</w:t>
-            </w:r>
-            <w:r>
-              <w:t xml:space="preserve">; Finite differences vs </w:t>
+              <w:t>Course introduction; Review model fitting; introduce TMB</w:t>
+            </w:r>
+          </w:p>
+        </w:tc>
+        <w:tc>
+          <w:tcPr>
+            <w:tcW w:w="3420" w:type="dxa"/>
+          </w:tcPr>
+          <w:p>
+            <w:r>
+              <w:t xml:space="preserve">Numerical optimization using derivatives; Finite differences vs </w:t>
             </w:r>
             <w:proofErr w:type="spellStart"/>
             <w:r>
@@ -223,10 +188,7 @@
             </w:r>
             <w:proofErr w:type="spellEnd"/>
             <w:r>
-              <w:t xml:space="preserve">; </w:t>
-            </w:r>
-            <w:r>
-              <w:t xml:space="preserve">Refresher on </w:t>
+              <w:t xml:space="preserve">; Refresher on </w:t>
             </w:r>
             <w:proofErr w:type="spellStart"/>
             <w:r>
@@ -240,20 +202,11 @@
         </w:tc>
         <w:tc>
           <w:tcPr>
-            <w:tcW w:w="2853" w:type="dxa"/>
-          </w:tcPr>
-          <w:p>
-            <w:r>
-              <w:t xml:space="preserve">Maximum likelihood estimation; </w:t>
-            </w:r>
-            <w:r>
-              <w:t xml:space="preserve">Fit </w:t>
-            </w:r>
-            <w:r>
-              <w:t xml:space="preserve">LM in R </w:t>
-            </w:r>
-            <w:r>
-              <w:t xml:space="preserve">by hand, using </w:t>
+            <w:tcW w:w="3330" w:type="dxa"/>
+          </w:tcPr>
+          <w:p>
+            <w:r>
+              <w:t xml:space="preserve">Maximum likelihood estimation; Fit LM in R by hand, using </w:t>
             </w:r>
             <w:proofErr w:type="spellStart"/>
             <w:proofErr w:type="gramStart"/>
@@ -266,13 +219,7 @@
             </w:r>
             <w:proofErr w:type="gramEnd"/>
             <w:r>
-              <w:t>) and in</w:t>
-            </w:r>
-            <w:r>
-              <w:t xml:space="preserve"> TMB</w:t>
-            </w:r>
-            <w:r>
-              <w:t>.</w:t>
+              <w:t>) and in TMB.</w:t>
             </w:r>
           </w:p>
           <w:p/>
@@ -291,18 +238,9 @@
             </w:r>
             <w:proofErr w:type="spellEnd"/>
             <w:r>
-              <w:t xml:space="preserve">-Holt </w:t>
-            </w:r>
-            <w:r>
-              <w:t>TMB model</w:t>
-            </w:r>
-          </w:p>
-          <w:p/>
-        </w:tc>
-        <w:tc>
-          <w:tcPr>
-            <w:tcW w:w="1890" w:type="dxa"/>
-          </w:tcPr>
+              <w:t>-Holt TMB model</w:t>
+            </w:r>
+          </w:p>
           <w:p/>
         </w:tc>
       </w:tr>
@@ -312,7 +250,7 @@
         </w:trPr>
         <w:tc>
           <w:tcPr>
-            <w:tcW w:w="1355" w:type="dxa"/>
+            <w:tcW w:w="1165" w:type="dxa"/>
           </w:tcPr>
           <w:p>
             <w:pPr>
@@ -335,69 +273,27 @@
           </w:tcPr>
           <w:p>
             <w:r>
-              <w:t>Building</w:t>
-            </w:r>
-            <w:r>
-              <w:t xml:space="preserve"> </w:t>
-            </w:r>
-            <w:r>
-              <w:t xml:space="preserve">TMB models </w:t>
-            </w:r>
-          </w:p>
-        </w:tc>
-        <w:tc>
-          <w:tcPr>
-            <w:tcW w:w="2335" w:type="dxa"/>
-          </w:tcPr>
-          <w:p>
-            <w:r>
-              <w:t>TMB</w:t>
-            </w:r>
-            <w:r>
-              <w:t>/C++</w:t>
-            </w:r>
-            <w:r>
-              <w:t xml:space="preserve"> syntax</w:t>
-            </w:r>
-            <w:r>
-              <w:t>, workflow,</w:t>
-            </w:r>
-            <w:r>
-              <w:t xml:space="preserve"> </w:t>
-            </w:r>
-            <w:r>
-              <w:t xml:space="preserve">factors, </w:t>
-            </w:r>
-            <w:r>
-              <w:t>debugging,</w:t>
-            </w:r>
-            <w:r>
-              <w:t xml:space="preserve"> more</w:t>
-            </w:r>
-            <w:r>
-              <w:t xml:space="preserve"> examples</w:t>
-            </w:r>
-          </w:p>
-        </w:tc>
-        <w:tc>
-          <w:tcPr>
-            <w:tcW w:w="2853" w:type="dxa"/>
-          </w:tcPr>
-          <w:p>
-            <w:r>
-              <w:t xml:space="preserve">Estimating uncertainty: </w:t>
-            </w:r>
-            <w:r>
-              <w:t>standard errors</w:t>
-            </w:r>
-            <w:r>
-              <w:t>,</w:t>
-            </w:r>
-            <w:r>
-              <w:t xml:space="preserve"> Delta method</w:t>
-            </w:r>
-            <w:r>
-              <w:t>, likelihood profile, bootstrapping</w:t>
+              <w:t xml:space="preserve">Building TMB models </w:t>
+            </w:r>
+          </w:p>
+        </w:tc>
+        <w:tc>
+          <w:tcPr>
+            <w:tcW w:w="3420" w:type="dxa"/>
+          </w:tcPr>
+          <w:p>
+            <w:r>
+              <w:t>TMB/C++ syntax, workflow, factors, debugging</w:t>
+            </w:r>
+          </w:p>
+        </w:tc>
+        <w:tc>
+          <w:tcPr>
+            <w:tcW w:w="3330" w:type="dxa"/>
+          </w:tcPr>
+          <w:p>
+            <w:r>
+              <w:t>Estimating uncertainty: standard errors, Delta method, likelihood profile, bootstrapping</w:t>
             </w:r>
           </w:p>
         </w:tc>
@@ -407,16 +303,7 @@
           </w:tcPr>
           <w:p>
             <w:r>
-              <w:t xml:space="preserve">VBG for </w:t>
-            </w:r>
-            <w:r>
-              <w:t>pooled samples</w:t>
-            </w:r>
-            <w:r>
-              <w:t xml:space="preserve"> and individual ones</w:t>
-            </w:r>
-            <w:r>
-              <w:t>;</w:t>
+              <w:t>VBG for pooled samples and individual ones;</w:t>
             </w:r>
           </w:p>
           <w:p>
@@ -424,18 +311,12 @@
               <w:t>Formulate projects</w:t>
             </w:r>
           </w:p>
-        </w:tc>
-        <w:tc>
-          <w:tcPr>
-            <w:tcW w:w="1890" w:type="dxa"/>
-          </w:tcPr>
-          <w:p/>
         </w:tc>
       </w:tr>
       <w:tr>
         <w:tc>
           <w:tcPr>
-            <w:tcW w:w="1355" w:type="dxa"/>
+            <w:tcW w:w="1165" w:type="dxa"/>
           </w:tcPr>
           <w:p>
             <w:pPr>
@@ -448,13 +329,7 @@
               <w:rPr>
                 <w:b/>
               </w:rPr>
-              <w:t>W</w:t>
-            </w:r>
-            <w:r>
-              <w:rPr>
-                <w:b/>
-              </w:rPr>
-              <w:t>ednesday</w:t>
+              <w:t>Wednesday</w:t>
             </w:r>
           </w:p>
         </w:tc>
@@ -470,33 +345,23 @@
         </w:tc>
         <w:tc>
           <w:tcPr>
-            <w:tcW w:w="2335" w:type="dxa"/>
-          </w:tcPr>
-          <w:p>
-            <w:r>
-              <w:t xml:space="preserve">Types of mixed effects models; </w:t>
-            </w:r>
-            <w:r>
-              <w:t xml:space="preserve">Marginal </w:t>
-            </w:r>
-            <w:r>
-              <w:t>maximum likelihood</w:t>
-            </w:r>
-            <w:r>
-              <w:t>, factors in TMB</w:t>
-            </w:r>
-          </w:p>
-        </w:tc>
-        <w:tc>
-          <w:tcPr>
-            <w:tcW w:w="2853" w:type="dxa"/>
-          </w:tcPr>
-          <w:p>
-            <w:r>
-              <w:t xml:space="preserve">Project </w:t>
-            </w:r>
-            <w:r>
-              <w:t>time</w:t>
+            <w:tcW w:w="3420" w:type="dxa"/>
+          </w:tcPr>
+          <w:p>
+            <w:r>
+              <w:t>Types of mixed effects models; Marginal maximum likelihood, factors in TMB</w:t>
+            </w:r>
+            <w:bookmarkStart w:id="0" w:name="_GoBack"/>
+            <w:bookmarkEnd w:id="0"/>
+          </w:p>
+        </w:tc>
+        <w:tc>
+          <w:tcPr>
+            <w:tcW w:w="3330" w:type="dxa"/>
+          </w:tcPr>
+          <w:p>
+            <w:r>
+              <w:t>Project time</w:t>
             </w:r>
           </w:p>
           <w:p/>
@@ -507,36 +372,21 @@
           </w:tcPr>
           <w:p>
             <w:r>
-              <w:t>Poisson</w:t>
-            </w:r>
-            <w:r>
-              <w:t xml:space="preserve"> GLM</w:t>
-            </w:r>
-          </w:p>
-          <w:p>
-            <w:r>
-              <w:t xml:space="preserve">Hierarchical </w:t>
-            </w:r>
-            <w:r>
-              <w:t>VBG</w:t>
-            </w:r>
-            <w:r>
-              <w:t>;</w:t>
-            </w:r>
-          </w:p>
-          <w:p/>
-        </w:tc>
-        <w:tc>
-          <w:tcPr>
-            <w:tcW w:w="1890" w:type="dxa"/>
-          </w:tcPr>
+              <w:t>Poisson GLM</w:t>
+            </w:r>
+          </w:p>
+          <w:p>
+            <w:r>
+              <w:t>Hierarchical VBG;</w:t>
+            </w:r>
+          </w:p>
           <w:p/>
         </w:tc>
       </w:tr>
       <w:tr>
         <w:tc>
           <w:tcPr>
-            <w:tcW w:w="1355" w:type="dxa"/>
+            <w:tcW w:w="1165" w:type="dxa"/>
           </w:tcPr>
           <w:p>
             <w:pPr>
@@ -565,14 +415,11 @@
         </w:tc>
         <w:tc>
           <w:tcPr>
-            <w:tcW w:w="2335" w:type="dxa"/>
-          </w:tcPr>
-          <w:p>
-            <w:r>
-              <w:t>Model selection and validation; Predictions</w:t>
-            </w:r>
-            <w:r>
-              <w:t>;</w:t>
+            <w:tcW w:w="3420" w:type="dxa"/>
+          </w:tcPr>
+          <w:p>
+            <w:r>
+              <w:t>Model selection and validation; Predictions;</w:t>
             </w:r>
           </w:p>
           <w:p>
@@ -584,17 +431,12 @@
         </w:tc>
         <w:tc>
           <w:tcPr>
-            <w:tcW w:w="2853" w:type="dxa"/>
-          </w:tcPr>
-          <w:p>
-            <w:r>
-              <w:t xml:space="preserve">Project </w:t>
-            </w:r>
-            <w:r>
-              <w:t>time</w:t>
-            </w:r>
-            <w:bookmarkStart w:id="0" w:name="_GoBack"/>
-            <w:bookmarkEnd w:id="0"/>
+            <w:tcW w:w="3330" w:type="dxa"/>
+          </w:tcPr>
+          <w:p>
+            <w:r>
+              <w:t>Project time</w:t>
+            </w:r>
           </w:p>
         </w:tc>
         <w:tc>
@@ -603,24 +445,15 @@
           </w:tcPr>
           <w:p>
             <w:r>
-              <w:t>Non-spatial C</w:t>
-            </w:r>
-            <w:r>
-              <w:t>PUE standardization</w:t>
-            </w:r>
-          </w:p>
-        </w:tc>
-        <w:tc>
-          <w:tcPr>
-            <w:tcW w:w="1890" w:type="dxa"/>
-          </w:tcPr>
-          <w:p/>
+              <w:t>Non-spatial CPUE standardization</w:t>
+            </w:r>
+          </w:p>
         </w:tc>
       </w:tr>
       <w:tr>
         <w:tc>
           <w:tcPr>
-            <w:tcW w:w="1355" w:type="dxa"/>
+            <w:tcW w:w="1165" w:type="dxa"/>
           </w:tcPr>
           <w:p>
             <w:pPr>
@@ -643,39 +476,35 @@
           </w:tcPr>
           <w:p>
             <w:r>
-              <w:t xml:space="preserve">More </w:t>
-            </w:r>
-            <w:r>
-              <w:t>complex TMB models</w:t>
-            </w:r>
-          </w:p>
-        </w:tc>
-        <w:tc>
-          <w:tcPr>
-            <w:tcW w:w="2335" w:type="dxa"/>
-          </w:tcPr>
-          <w:p>
-            <w:r>
-              <w:t>Joint likelihoods, spatial</w:t>
-            </w:r>
-            <w:r>
-              <w:t xml:space="preserve"> extension of CPUE</w:t>
-            </w:r>
-            <w:r>
-              <w:t>; stock assessment</w:t>
-            </w:r>
-          </w:p>
-        </w:tc>
-        <w:tc>
-          <w:tcPr>
-            <w:tcW w:w="2853" w:type="dxa"/>
-          </w:tcPr>
-          <w:p>
-            <w:r>
-              <w:t>Bayesian capabilities</w:t>
-            </w:r>
-            <w:r>
-              <w:t>; Review</w:t>
+              <w:t>More complex TMB models</w:t>
+            </w:r>
+          </w:p>
+        </w:tc>
+        <w:tc>
+          <w:tcPr>
+            <w:tcW w:w="3420" w:type="dxa"/>
+          </w:tcPr>
+          <w:p>
+            <w:r>
+              <w:t>Spatial extension of CPUE model (dense and SPDE approach); stock assessment examples</w:t>
+            </w:r>
+          </w:p>
+        </w:tc>
+        <w:tc>
+          <w:tcPr>
+            <w:tcW w:w="3330" w:type="dxa"/>
+          </w:tcPr>
+          <w:p>
+            <w:r>
+              <w:t xml:space="preserve">Bayesian capabilities with </w:t>
+            </w:r>
+            <w:proofErr w:type="spellStart"/>
+            <w:r>
+              <w:t>tmbstan</w:t>
+            </w:r>
+            <w:proofErr w:type="spellEnd"/>
+            <w:r>
+              <w:t>; testing accuracy of Laplace Approximation; Course Review/Overview</w:t>
             </w:r>
           </w:p>
         </w:tc>
@@ -688,12 +517,6 @@
               <w:t>Project presentations</w:t>
             </w:r>
           </w:p>
-        </w:tc>
-        <w:tc>
-          <w:tcPr>
-            <w:tcW w:w="1890" w:type="dxa"/>
-          </w:tcPr>
-          <w:p/>
         </w:tc>
       </w:tr>
     </w:tbl>
